--- a/SEreports/202210120510-向申赤-软件工程实验四.docx
+++ b/SEreports/202210120510-向申赤-软件工程实验四.docx
@@ -30,7 +30,7 @@
         <w:ind w:firstLineChars="0" w:firstLine="0"/>
         <w:jc w:val="center"/>
         <w:rPr>
-          <w:rFonts w:ascii="楷体_GB2312" w:eastAsia="楷体_GB2312" w:hint="eastAsia"/>
+          <w:rFonts w:ascii="楷体_GB2312" w:eastAsia="楷体_GB2312"/>
           <w:b/>
           <w:bCs/>
           <w:sz w:val="52"/>
@@ -61,16 +61,7 @@
           <w:bCs/>
           <w:sz w:val="48"/>
         </w:rPr>
-        <w:t xml:space="preserve"> </w:t>
-      </w:r>
-      <w:r>
-        <w:rPr>
-          <w:rFonts w:ascii="楷体_GB2312" w:eastAsia="楷体_GB2312" w:hint="eastAsia"/>
-          <w:b/>
-          <w:bCs/>
-          <w:sz w:val="48"/>
-        </w:rPr>
-        <w:t>：</w:t>
+        <w:t xml:space="preserve"> ：</w:t>
       </w:r>
       <w:r>
         <w:rPr>
@@ -250,20 +241,8 @@
           <w:szCs w:val="28"/>
           <w:u w:val="single"/>
         </w:rPr>
-        <w:t>向申</w:t>
-      </w:r>
-      <w:proofErr w:type="gramStart"/>
-      <w:r>
-        <w:rPr>
-          <w:rFonts w:hint="eastAsia"/>
-          <w:b/>
-          <w:sz w:val="28"/>
-          <w:szCs w:val="28"/>
-          <w:u w:val="single"/>
-        </w:rPr>
-        <w:t>赤</w:t>
-      </w:r>
-      <w:proofErr w:type="gramEnd"/>
+        <w:t>向申赤</w:t>
+      </w:r>
       <w:r>
         <w:rPr>
           <w:rFonts w:hint="eastAsia"/>
@@ -1088,13 +1067,7 @@
         <w:rPr>
           <w:rFonts w:hint="eastAsia"/>
         </w:rPr>
-        <w:t>实</w:t>
-      </w:r>
-      <w:r>
-        <w:rPr>
-          <w:rFonts w:hint="eastAsia"/>
-        </w:rPr>
-        <w:t>验环境</w:t>
+        <w:t>实验环境</w:t>
       </w:r>
     </w:p>
     <w:p>
@@ -1105,16 +1078,8 @@
         <w:rPr>
           <w:rFonts w:hint="eastAsia"/>
         </w:rPr>
-        <w:t xml:space="preserve">Rational Rose Enterprise Edition, </w:t>
-      </w:r>
-      <w:proofErr w:type="spellStart"/>
-      <w:r>
-        <w:rPr>
-          <w:rFonts w:hint="eastAsia"/>
-        </w:rPr>
-        <w:t>StarUML</w:t>
-      </w:r>
-      <w:proofErr w:type="spellEnd"/>
+        <w:t>Rational Rose Enterprise Edition, StarUML</w:t>
+      </w:r>
       <w:r>
         <w:rPr>
           <w:rFonts w:hint="eastAsia"/>
@@ -1180,14 +1145,12 @@
         </w:rPr>
         <w:t>使用自己熟悉的语言，实现状态机模型，源代码的</w:t>
       </w:r>
-      <w:proofErr w:type="spellStart"/>
       <w:r>
         <w:rPr>
           <w:rFonts w:hint="eastAsia"/>
         </w:rPr>
         <w:t>gitee</w:t>
       </w:r>
-      <w:proofErr w:type="spellEnd"/>
       <w:r>
         <w:rPr>
           <w:rFonts w:hint="eastAsia"/>
@@ -1203,9 +1166,6 @@
           <w:numId w:val="12"/>
         </w:numPr>
         <w:ind w:left="0" w:firstLine="480"/>
-        <w:rPr>
-          <w:rFonts w:hint="eastAsia"/>
-        </w:rPr>
       </w:pPr>
       <w:r>
         <w:rPr>
@@ -1268,9 +1228,6 @@
       <w:pPr>
         <w:ind w:firstLineChars="0" w:firstLine="0"/>
         <w:jc w:val="left"/>
-        <w:rPr>
-          <w:rFonts w:hint="eastAsia"/>
-        </w:rPr>
       </w:pPr>
     </w:p>
     <w:p>
@@ -1281,13 +1238,7 @@
         <w:rPr>
           <w:rFonts w:hint="eastAsia"/>
         </w:rPr>
-        <w:t>实</w:t>
-      </w:r>
-      <w:r>
-        <w:rPr>
-          <w:rFonts w:hint="eastAsia"/>
-        </w:rPr>
-        <w:t>验内容</w:t>
+        <w:t>实验内容</w:t>
       </w:r>
     </w:p>
     <w:p>
@@ -1304,15 +1255,27 @@
         <w:rPr>
           <w:rFonts w:hint="eastAsia"/>
         </w:rPr>
-        <w:t>1-1</w:t>
+        <w:t>1</w:t>
+      </w:r>
+      <w:r>
+        <w:t xml:space="preserve"> - </w:t>
+      </w:r>
+      <w:r>
+        <w:rPr>
+          <w:rFonts w:hint="eastAsia"/>
+        </w:rPr>
+        <w:t>恒温水箱</w:t>
+      </w:r>
+      <w:r>
+        <w:rPr>
+          <w:rFonts w:hint="eastAsia"/>
+        </w:rPr>
+        <w:t>控制</w:t>
       </w:r>
     </w:p>
     <w:p>
       <w:pPr>
         <w:ind w:firstLine="480"/>
-        <w:rPr>
-          <w:rFonts w:hint="eastAsia"/>
-        </w:rPr>
       </w:pPr>
       <w:r>
         <w:rPr>
@@ -1397,9 +1360,62 @@
       <w:pPr>
         <w:ind w:firstLineChars="0" w:firstLine="0"/>
         <w:jc w:val="center"/>
-        <w:rPr>
-          <w:rFonts w:hint="eastAsia"/>
-        </w:rPr>
+      </w:pPr>
+      <w:r>
+        <w:rPr>
+          <w:noProof/>
+        </w:rPr>
+        <w:drawing>
+          <wp:inline distT="0" distB="0" distL="0" distR="0" wp14:anchorId="0CA9F62B" wp14:editId="31EE82CC">
+            <wp:extent cx="5400000" cy="743080"/>
+            <wp:effectExtent l="57150" t="76200" r="48895" b="76200"/>
+            <wp:docPr id="1383065028" name="图片 1" descr="文本&#10;&#10;描述已自动生成"/>
+            <wp:cNvGraphicFramePr>
+              <a:graphicFrameLocks xmlns:a="http://schemas.openxmlformats.org/drawingml/2006/main" noChangeAspect="1"/>
+            </wp:cNvGraphicFramePr>
+            <a:graphic xmlns:a="http://schemas.openxmlformats.org/drawingml/2006/main">
+              <a:graphicData uri="http://schemas.openxmlformats.org/drawingml/2006/picture">
+                <pic:pic xmlns:pic="http://schemas.openxmlformats.org/drawingml/2006/picture">
+                  <pic:nvPicPr>
+                    <pic:cNvPr id="1383065028" name="图片 1" descr="文本&#10;&#10;描述已自动生成"/>
+                    <pic:cNvPicPr/>
+                  </pic:nvPicPr>
+                  <pic:blipFill>
+                    <a:blip r:embed="rId8"/>
+                    <a:stretch>
+                      <a:fillRect/>
+                    </a:stretch>
+                  </pic:blipFill>
+                  <pic:spPr>
+                    <a:xfrm>
+                      <a:off x="0" y="0"/>
+                      <a:ext cx="5400000" cy="743080"/>
+                    </a:xfrm>
+                    <a:prstGeom prst="rect">
+                      <a:avLst/>
+                    </a:prstGeom>
+                    <a:ln>
+                      <a:noFill/>
+                    </a:ln>
+                    <a:effectLst>
+                      <a:outerShdw blurRad="63500" algn="ctr" rotWithShape="0">
+                        <a:prstClr val="black">
+                          <a:alpha val="40000"/>
+                        </a:prstClr>
+                      </a:outerShdw>
+                    </a:effectLst>
+                  </pic:spPr>
+                </pic:pic>
+              </a:graphicData>
+            </a:graphic>
+          </wp:inline>
+        </w:drawing>
+      </w:r>
+    </w:p>
+    <w:p>
+      <w:pPr>
+        <w:ind w:firstLineChars="0" w:firstLine="0"/>
+        <w:jc w:val="center"/>
       </w:pPr>
       <w:r>
         <w:rPr>
@@ -1407,9 +1423,9 @@
         </w:rPr>
         <w:lastRenderedPageBreak/>
         <w:drawing>
-          <wp:inline distT="0" distB="0" distL="0" distR="0" wp14:anchorId="388AB94F" wp14:editId="3CF3DE0C">
-            <wp:extent cx="4319044" cy="3700976"/>
-            <wp:effectExtent l="57150" t="76200" r="62865" b="71120"/>
+          <wp:inline distT="0" distB="0" distL="0" distR="0" wp14:anchorId="388AB94F" wp14:editId="5D22FB4F">
+            <wp:extent cx="5400000" cy="4627244"/>
+            <wp:effectExtent l="57150" t="76200" r="48895" b="78740"/>
             <wp:docPr id="696424339" name="图片 1" descr="图示&#10;&#10;描述已自动生成"/>
             <wp:cNvGraphicFramePr>
               <a:graphicFrameLocks xmlns:a="http://schemas.openxmlformats.org/drawingml/2006/main" noChangeAspect="1"/>
@@ -1422,14 +1438,14 @@
                     <pic:cNvPicPr/>
                   </pic:nvPicPr>
                   <pic:blipFill rotWithShape="1">
-                    <a:blip r:embed="rId8"/>
+                    <a:blip r:embed="rId9"/>
                     <a:srcRect t="5451" b="8067"/>
                     <a:stretch/>
                   </pic:blipFill>
                   <pic:spPr bwMode="auto">
                     <a:xfrm>
                       <a:off x="0" y="0"/>
-                      <a:ext cx="4320000" cy="3701796"/>
+                      <a:ext cx="5400000" cy="4627244"/>
                     </a:xfrm>
                     <a:prstGeom prst="rect">
                       <a:avLst/>
@@ -1459,6 +1475,12 @@
     </w:p>
     <w:p>
       <w:pPr>
+        <w:ind w:firstLineChars="0" w:firstLine="0"/>
+        <w:jc w:val="center"/>
+      </w:pPr>
+    </w:p>
+    <w:p>
+      <w:pPr>
         <w:pStyle w:val="2"/>
         <w:spacing w:before="480"/>
       </w:pPr>
@@ -1474,6 +1496,21 @@
         </w:rPr>
         <w:t>2</w:t>
       </w:r>
+      <w:r>
+        <w:t xml:space="preserve"> – </w:t>
+      </w:r>
+      <w:r>
+        <w:rPr>
+          <w:rFonts w:hint="eastAsia"/>
+        </w:rPr>
+        <w:t>控制面板</w:t>
+      </w:r>
+      <w:r>
+        <w:rPr>
+          <w:rFonts w:hint="eastAsia"/>
+        </w:rPr>
+        <w:t>密码验证</w:t>
+      </w:r>
     </w:p>
     <w:p>
       <w:pPr>
@@ -1497,14 +1534,12 @@
         </w:rPr>
         <w:t>实践者的方法》第八版</w:t>
       </w:r>
-      <w:proofErr w:type="spellStart"/>
       <w:r>
         <w:rPr>
           <w:rFonts w:hint="eastAsia"/>
         </w:rPr>
         <w:t>SafeHome</w:t>
       </w:r>
-      <w:proofErr w:type="spellEnd"/>
       <w:r>
         <w:rPr>
           <w:rFonts w:hint="eastAsia"/>
@@ -1547,42 +1582,36 @@
         </w:rPr>
         <w:t>页第九版），针对控制面板</w:t>
       </w:r>
-      <w:proofErr w:type="spellStart"/>
       <w:r>
         <w:rPr>
           <w:rFonts w:hint="eastAsia"/>
         </w:rPr>
         <w:t>ControlPanel</w:t>
       </w:r>
-      <w:proofErr w:type="spellEnd"/>
       <w:r>
         <w:rPr>
           <w:rFonts w:hint="eastAsia"/>
         </w:rPr>
         <w:t>的状态建模，绘制</w:t>
       </w:r>
-      <w:proofErr w:type="spellStart"/>
       <w:r>
         <w:rPr>
           <w:rFonts w:hint="eastAsia"/>
         </w:rPr>
         <w:t>ControlPanel</w:t>
       </w:r>
-      <w:proofErr w:type="spellEnd"/>
       <w:r>
         <w:rPr>
           <w:rFonts w:hint="eastAsia"/>
         </w:rPr>
         <w:t>状态图。</w:t>
       </w:r>
-      <w:proofErr w:type="spellStart"/>
       <w:r>
         <w:rPr>
           <w:rFonts w:hint="eastAsia"/>
         </w:rPr>
         <w:t>SafeHome</w:t>
       </w:r>
-      <w:proofErr w:type="spellEnd"/>
       <w:r>
         <w:rPr>
           <w:rFonts w:hint="eastAsia"/>
@@ -1600,28 +1629,24 @@
         </w:rPr>
         <w:t>在</w:t>
       </w:r>
-      <w:proofErr w:type="spellStart"/>
       <w:r>
         <w:rPr>
           <w:rFonts w:hint="eastAsia"/>
         </w:rPr>
         <w:t>SafeHome</w:t>
       </w:r>
-      <w:proofErr w:type="spellEnd"/>
       <w:r>
         <w:rPr>
           <w:rFonts w:hint="eastAsia"/>
         </w:rPr>
         <w:t>的安全功能中控制面板类</w:t>
       </w:r>
-      <w:proofErr w:type="spellStart"/>
       <w:r>
         <w:rPr>
           <w:rFonts w:hint="eastAsia"/>
         </w:rPr>
         <w:t>ControlPanel</w:t>
       </w:r>
-      <w:proofErr w:type="spellEnd"/>
       <w:r>
         <w:rPr>
           <w:rFonts w:hint="eastAsia"/>
@@ -1680,9 +1705,62 @@
       <w:pPr>
         <w:ind w:firstLineChars="0" w:firstLine="0"/>
         <w:jc w:val="center"/>
-        <w:rPr>
-          <w:rFonts w:hint="eastAsia"/>
-        </w:rPr>
+      </w:pPr>
+      <w:r>
+        <w:rPr>
+          <w:noProof/>
+        </w:rPr>
+        <w:drawing>
+          <wp:inline distT="0" distB="0" distL="0" distR="0" wp14:anchorId="6FABB8AC" wp14:editId="31F54C8C">
+            <wp:extent cx="5400000" cy="550746"/>
+            <wp:effectExtent l="57150" t="76200" r="48895" b="78105"/>
+            <wp:docPr id="503244321" name="图片 1"/>
+            <wp:cNvGraphicFramePr>
+              <a:graphicFrameLocks xmlns:a="http://schemas.openxmlformats.org/drawingml/2006/main" noChangeAspect="1"/>
+            </wp:cNvGraphicFramePr>
+            <a:graphic xmlns:a="http://schemas.openxmlformats.org/drawingml/2006/main">
+              <a:graphicData uri="http://schemas.openxmlformats.org/drawingml/2006/picture">
+                <pic:pic xmlns:pic="http://schemas.openxmlformats.org/drawingml/2006/picture">
+                  <pic:nvPicPr>
+                    <pic:cNvPr id="503244321" name=""/>
+                    <pic:cNvPicPr/>
+                  </pic:nvPicPr>
+                  <pic:blipFill>
+                    <a:blip r:embed="rId10"/>
+                    <a:stretch>
+                      <a:fillRect/>
+                    </a:stretch>
+                  </pic:blipFill>
+                  <pic:spPr>
+                    <a:xfrm>
+                      <a:off x="0" y="0"/>
+                      <a:ext cx="5400000" cy="550746"/>
+                    </a:xfrm>
+                    <a:prstGeom prst="rect">
+                      <a:avLst/>
+                    </a:prstGeom>
+                    <a:ln>
+                      <a:noFill/>
+                    </a:ln>
+                    <a:effectLst>
+                      <a:outerShdw blurRad="63500" algn="ctr" rotWithShape="0">
+                        <a:prstClr val="black">
+                          <a:alpha val="40000"/>
+                        </a:prstClr>
+                      </a:outerShdw>
+                    </a:effectLst>
+                  </pic:spPr>
+                </pic:pic>
+              </a:graphicData>
+            </a:graphic>
+          </wp:inline>
+        </w:drawing>
+      </w:r>
+    </w:p>
+    <w:p>
+      <w:pPr>
+        <w:ind w:firstLineChars="0" w:firstLine="0"/>
+        <w:jc w:val="center"/>
       </w:pPr>
       <w:r>
         <w:rPr>
@@ -1690,9 +1768,9 @@
         </w:rPr>
         <w:lastRenderedPageBreak/>
         <w:drawing>
-          <wp:inline distT="0" distB="0" distL="0" distR="0" wp14:anchorId="0D8755BD" wp14:editId="1BF0F90C">
-            <wp:extent cx="4320000" cy="4406435"/>
-            <wp:effectExtent l="57150" t="76200" r="61595" b="70485"/>
+          <wp:inline distT="0" distB="0" distL="0" distR="0" wp14:anchorId="0D8755BD" wp14:editId="578713E8">
+            <wp:extent cx="5400000" cy="5508044"/>
+            <wp:effectExtent l="57150" t="76200" r="48895" b="73660"/>
             <wp:docPr id="676231993" name="图片 1" descr="图示&#10;&#10;描述已自动生成"/>
             <wp:cNvGraphicFramePr>
               <a:graphicFrameLocks xmlns:a="http://schemas.openxmlformats.org/drawingml/2006/main" noChangeAspect="1"/>
@@ -1705,14 +1783,14 @@
                     <pic:cNvPicPr/>
                   </pic:nvPicPr>
                   <pic:blipFill rotWithShape="1">
-                    <a:blip r:embed="rId9"/>
+                    <a:blip r:embed="rId11"/>
                     <a:srcRect l="4702" t="11368" r="19255" b="10351"/>
                     <a:stretch/>
                   </pic:blipFill>
                   <pic:spPr bwMode="auto">
                     <a:xfrm>
                       <a:off x="0" y="0"/>
-                      <a:ext cx="4320000" cy="4406435"/>
+                      <a:ext cx="5400000" cy="5508044"/>
                     </a:xfrm>
                     <a:prstGeom prst="rect">
                       <a:avLst/>
@@ -1757,13 +1835,19 @@
         </w:rPr>
         <w:t>3</w:t>
       </w:r>
+      <w:r>
+        <w:t xml:space="preserve"> – </w:t>
+      </w:r>
+      <w:r>
+        <w:rPr>
+          <w:rFonts w:hint="eastAsia"/>
+        </w:rPr>
+        <w:t>提取字符串</w:t>
+      </w:r>
     </w:p>
     <w:p>
       <w:pPr>
         <w:ind w:firstLine="480"/>
-        <w:rPr>
-          <w:rFonts w:hint="eastAsia"/>
-        </w:rPr>
       </w:pPr>
       <w:r>
         <w:rPr>
@@ -1787,9 +1871,6 @@
     <w:p>
       <w:pPr>
         <w:ind w:firstLine="480"/>
-        <w:rPr>
-          <w:rFonts w:hint="eastAsia"/>
-        </w:rPr>
       </w:pPr>
       <w:r>
         <w:rPr>
@@ -1825,16 +1906,8 @@
         <w:rPr>
           <w:rFonts w:hint="eastAsia"/>
         </w:rPr>
-        <w:t>”</w:t>
-      </w:r>
-      <w:proofErr w:type="gramStart"/>
-      <w:r>
-        <w:rPr>
-          <w:rFonts w:hint="eastAsia"/>
-        </w:rPr>
-        <w:t>”</w:t>
-      </w:r>
-      <w:proofErr w:type="gramEnd"/>
+        <w:t>””</w:t>
+      </w:r>
       <w:r>
         <w:rPr>
           <w:rFonts w:hint="eastAsia"/>
@@ -1875,11 +1948,67 @@
         <w:rPr>
           <w:noProof/>
         </w:rPr>
+        <w:drawing>
+          <wp:inline distT="0" distB="0" distL="0" distR="0" wp14:anchorId="1D88FF25" wp14:editId="450174F6">
+            <wp:extent cx="5400000" cy="564790"/>
+            <wp:effectExtent l="57150" t="76200" r="48895" b="83185"/>
+            <wp:docPr id="331577622" name="图片 1"/>
+            <wp:cNvGraphicFramePr>
+              <a:graphicFrameLocks xmlns:a="http://schemas.openxmlformats.org/drawingml/2006/main" noChangeAspect="1"/>
+            </wp:cNvGraphicFramePr>
+            <a:graphic xmlns:a="http://schemas.openxmlformats.org/drawingml/2006/main">
+              <a:graphicData uri="http://schemas.openxmlformats.org/drawingml/2006/picture">
+                <pic:pic xmlns:pic="http://schemas.openxmlformats.org/drawingml/2006/picture">
+                  <pic:nvPicPr>
+                    <pic:cNvPr id="331577622" name=""/>
+                    <pic:cNvPicPr/>
+                  </pic:nvPicPr>
+                  <pic:blipFill>
+                    <a:blip r:embed="rId12"/>
+                    <a:stretch>
+                      <a:fillRect/>
+                    </a:stretch>
+                  </pic:blipFill>
+                  <pic:spPr>
+                    <a:xfrm>
+                      <a:off x="0" y="0"/>
+                      <a:ext cx="5400000" cy="564790"/>
+                    </a:xfrm>
+                    <a:prstGeom prst="rect">
+                      <a:avLst/>
+                    </a:prstGeom>
+                    <a:ln>
+                      <a:noFill/>
+                    </a:ln>
+                    <a:effectLst>
+                      <a:outerShdw blurRad="63500" algn="ctr" rotWithShape="0">
+                        <a:prstClr val="black">
+                          <a:alpha val="40000"/>
+                        </a:prstClr>
+                      </a:outerShdw>
+                    </a:effectLst>
+                  </pic:spPr>
+                </pic:pic>
+              </a:graphicData>
+            </a:graphic>
+          </wp:inline>
+        </w:drawing>
+      </w:r>
+    </w:p>
+    <w:p>
+      <w:pPr>
+        <w:ind w:firstLineChars="0" w:firstLine="0"/>
+        <w:jc w:val="center"/>
+      </w:pPr>
+      <w:r>
+        <w:rPr>
+          <w:noProof/>
+        </w:rPr>
         <w:lastRenderedPageBreak/>
         <w:drawing>
-          <wp:inline distT="0" distB="0" distL="0" distR="0" wp14:anchorId="5A251F64" wp14:editId="16A6D1A5">
-            <wp:extent cx="4320000" cy="4280434"/>
-            <wp:effectExtent l="57150" t="76200" r="61595" b="82550"/>
+          <wp:inline distT="0" distB="0" distL="0" distR="0" wp14:anchorId="5A251F64" wp14:editId="4778F0AE">
+            <wp:extent cx="5400000" cy="5350543"/>
+            <wp:effectExtent l="57150" t="76200" r="48895" b="78740"/>
             <wp:docPr id="38524250" name="图片 1" descr="图示, 示意图&#10;&#10;描述已自动生成"/>
             <wp:cNvGraphicFramePr>
               <a:graphicFrameLocks xmlns:a="http://schemas.openxmlformats.org/drawingml/2006/main" noChangeAspect="1"/>
@@ -1892,7 +2021,7 @@
                     <pic:cNvPicPr/>
                   </pic:nvPicPr>
                   <pic:blipFill>
-                    <a:blip r:embed="rId10"/>
+                    <a:blip r:embed="rId13"/>
                     <a:stretch>
                       <a:fillRect/>
                     </a:stretch>
@@ -1900,7 +2029,7 @@
                   <pic:spPr>
                     <a:xfrm>
                       <a:off x="0" y="0"/>
-                      <a:ext cx="4320000" cy="4280434"/>
+                      <a:ext cx="5400000" cy="5350543"/>
                     </a:xfrm>
                     <a:prstGeom prst="rect">
                       <a:avLst/>
@@ -1940,6 +2069,293 @@
       <w:pPr>
         <w:ind w:firstLine="480"/>
       </w:pPr>
+      <w:r>
+        <w:t>在此次实验中，我</w:t>
+      </w:r>
+      <w:r>
+        <w:rPr>
+          <w:rFonts w:hint="eastAsia"/>
+        </w:rPr>
+        <w:t>使用</w:t>
+      </w:r>
+      <w:r>
+        <w:t>了</w:t>
+      </w:r>
+      <w:r>
+        <w:t>UML</w:t>
+      </w:r>
+      <w:r>
+        <w:t>状态图来直观地描述系统的不同状态及其转移条件。</w:t>
+      </w:r>
+      <w:r>
+        <w:t>UML</w:t>
+      </w:r>
+      <w:r>
+        <w:t>状态图作为一种图形化建模工具，能够展示对象在生命周期中的各种状态，以及在满足特定条件或事件发生时的状态变化。这种模型对设计和理解复杂系统的动态行为非常有帮助。</w:t>
+      </w:r>
+      <w:r>
+        <w:rPr>
+          <w:rFonts w:hint="eastAsia"/>
+        </w:rPr>
+        <w:t>同时，我也使用</w:t>
+      </w:r>
+      <w:r>
+        <w:rPr>
+          <w:rFonts w:hint="eastAsia"/>
+        </w:rPr>
+        <w:t>Java</w:t>
+      </w:r>
+      <w:r>
+        <w:rPr>
+          <w:rFonts w:hint="eastAsia"/>
+        </w:rPr>
+        <w:t>编程语言简单实现了以上问题的状态变化过程。</w:t>
+      </w:r>
+    </w:p>
+    <w:p>
+      <w:pPr>
+        <w:ind w:firstLineChars="0" w:firstLine="0"/>
+        <w:jc w:val="center"/>
+      </w:pPr>
+      <w:r>
+        <w:rPr>
+          <w:noProof/>
+        </w:rPr>
+        <w:lastRenderedPageBreak/>
+        <w:drawing>
+          <wp:inline distT="0" distB="0" distL="0" distR="0" wp14:anchorId="315B3568" wp14:editId="3BB34D8D">
+            <wp:extent cx="5400000" cy="3175645"/>
+            <wp:effectExtent l="57150" t="76200" r="48895" b="81915"/>
+            <wp:docPr id="1208712971" name="图片 1" descr="文本&#10;&#10;描述已自动生成"/>
+            <wp:cNvGraphicFramePr>
+              <a:graphicFrameLocks xmlns:a="http://schemas.openxmlformats.org/drawingml/2006/main" noChangeAspect="1"/>
+            </wp:cNvGraphicFramePr>
+            <a:graphic xmlns:a="http://schemas.openxmlformats.org/drawingml/2006/main">
+              <a:graphicData uri="http://schemas.openxmlformats.org/drawingml/2006/picture">
+                <pic:pic xmlns:pic="http://schemas.openxmlformats.org/drawingml/2006/picture">
+                  <pic:nvPicPr>
+                    <pic:cNvPr id="1208712971" name="图片 1" descr="文本&#10;&#10;描述已自动生成"/>
+                    <pic:cNvPicPr/>
+                  </pic:nvPicPr>
+                  <pic:blipFill>
+                    <a:blip r:embed="rId14"/>
+                    <a:stretch>
+                      <a:fillRect/>
+                    </a:stretch>
+                  </pic:blipFill>
+                  <pic:spPr>
+                    <a:xfrm>
+                      <a:off x="0" y="0"/>
+                      <a:ext cx="5400000" cy="3175645"/>
+                    </a:xfrm>
+                    <a:prstGeom prst="rect">
+                      <a:avLst/>
+                    </a:prstGeom>
+                    <a:effectLst>
+                      <a:outerShdw blurRad="63500" algn="ctr" rotWithShape="0">
+                        <a:prstClr val="black">
+                          <a:alpha val="40000"/>
+                        </a:prstClr>
+                      </a:outerShdw>
+                    </a:effectLst>
+                  </pic:spPr>
+                </pic:pic>
+              </a:graphicData>
+            </a:graphic>
+          </wp:inline>
+        </w:drawing>
+      </w:r>
+    </w:p>
+    <w:p>
+      <w:pPr>
+        <w:ind w:firstLine="480"/>
+      </w:pPr>
+      <w:r>
+        <w:t>以下是各个实验内容中的</w:t>
+      </w:r>
+      <w:r>
+        <w:t>UML</w:t>
+      </w:r>
+      <w:r>
+        <w:t>状态图使用情况分析：</w:t>
+      </w:r>
+    </w:p>
+    <w:p>
+      <w:pPr>
+        <w:pStyle w:val="ac"/>
+        <w:numPr>
+          <w:ilvl w:val="0"/>
+          <w:numId w:val="16"/>
+        </w:numPr>
+        <w:ind w:left="0" w:firstLine="482"/>
+      </w:pPr>
+      <w:r>
+        <w:rPr>
+          <w:b/>
+          <w:bCs/>
+        </w:rPr>
+        <w:t>恒温水箱</w:t>
+      </w:r>
+      <w:r>
+        <w:rPr>
+          <w:rFonts w:hint="eastAsia"/>
+          <w:b/>
+          <w:bCs/>
+        </w:rPr>
+        <w:t>控制</w:t>
+      </w:r>
+      <w:r>
+        <w:rPr>
+          <w:b/>
+          <w:bCs/>
+        </w:rPr>
+        <w:t>状态图</w:t>
+      </w:r>
+      <w:r>
+        <w:t>：在恒温水箱的状态建模中，</w:t>
+      </w:r>
+      <w:r>
+        <w:t>UML</w:t>
+      </w:r>
+      <w:r>
+        <w:t>状态图详细展现了水箱在启动、加热、满温、断电和休眠等不同状态间的转换。通过</w:t>
+      </w:r>
+      <w:r>
+        <w:t>UML</w:t>
+      </w:r>
+      <w:r>
+        <w:t>状态图的状态与转移关系，能够直观地看到温度和水量传感器的触发条件对水箱行为的控制逻辑。每个状态都有明确的进入条件和退出条件，显示了系统在不同温度、时间和水量条件下的行为变化。这种方式使复杂的温控逻辑变得可视化，便于分析和优化。</w:t>
+      </w:r>
+    </w:p>
+    <w:p>
+      <w:pPr>
+        <w:pStyle w:val="ac"/>
+        <w:numPr>
+          <w:ilvl w:val="0"/>
+          <w:numId w:val="16"/>
+        </w:numPr>
+        <w:ind w:left="0" w:firstLine="482"/>
+      </w:pPr>
+      <w:r>
+        <w:rPr>
+          <w:b/>
+          <w:bCs/>
+        </w:rPr>
+        <w:t>控制面板</w:t>
+      </w:r>
+      <w:r>
+        <w:rPr>
+          <w:rFonts w:hint="eastAsia"/>
+          <w:b/>
+          <w:bCs/>
+        </w:rPr>
+        <w:t>密码验证</w:t>
+      </w:r>
+      <w:r>
+        <w:rPr>
+          <w:b/>
+          <w:bCs/>
+        </w:rPr>
+        <w:t>状态图</w:t>
+      </w:r>
+      <w:r>
+        <w:t>：</w:t>
+      </w:r>
+      <w:r>
+        <w:t>UML</w:t>
+      </w:r>
+      <w:r>
+        <w:t>状态图在</w:t>
+      </w:r>
+      <w:r>
+        <w:t>SafeHome</w:t>
+      </w:r>
+      <w:r>
+        <w:t>控制面板建模中起到了关键作用。控制面板涉及多层次的状态变化，包括等待用户输入、验证密码、系统锁定等。通过</w:t>
+      </w:r>
+      <w:r>
+        <w:t>UML</w:t>
+      </w:r>
+      <w:r>
+        <w:t>状态图，可以清晰地描绘出用户在不同操作情况下的可能状态，如用户输入密码、验证成功或失败、多次失败后的系统锁定以及自动解锁过程。这样的状态图结构化地展示了安全控制面板的逻辑流，使得系统的安全功能逻辑一目了然，有助于系统在实际应用中的维护和扩展。</w:t>
+      </w:r>
+    </w:p>
+    <w:p>
+      <w:pPr>
+        <w:pStyle w:val="ac"/>
+        <w:numPr>
+          <w:ilvl w:val="0"/>
+          <w:numId w:val="16"/>
+        </w:numPr>
+        <w:ind w:left="0" w:firstLine="482"/>
+      </w:pPr>
+      <w:r>
+        <w:rPr>
+          <w:b/>
+          <w:bCs/>
+        </w:rPr>
+        <w:t>字符串提取</w:t>
+      </w:r>
+      <w:r>
+        <w:rPr>
+          <w:rFonts w:hint="eastAsia"/>
+          <w:b/>
+          <w:bCs/>
+        </w:rPr>
+        <w:t>状态图</w:t>
+      </w:r>
+      <w:r>
+        <w:t>：在字符串提取任务中，</w:t>
+      </w:r>
+      <w:r>
+        <w:t>UML</w:t>
+      </w:r>
+      <w:r>
+        <w:t>状态图展示了系统从普通字符到字符串识别、处理转义字符等状态的转移情况。状态图在此帮助识别并提取出符合条件的字符串。特别是使用状态图表示对转义字符的处理逻辑，让提取过程更加清晰简洁。通过</w:t>
+      </w:r>
+      <w:r>
+        <w:t>UML</w:t>
+      </w:r>
+      <w:r>
+        <w:t>状态图，能够直观地看到不同字符输入条件下的状态流转，使得字符串解析逻辑更具可读性和可维护性。</w:t>
+      </w:r>
+    </w:p>
+    <w:p>
+      <w:pPr>
+        <w:ind w:firstLine="480"/>
+      </w:pPr>
+      <w:r>
+        <w:t>通过此次实验，我更加深刻地理解了</w:t>
+      </w:r>
+      <w:r>
+        <w:t>UML</w:t>
+      </w:r>
+      <w:r>
+        <w:t>状态图在建模复杂系统中的优势。状态图直观地展示了系统的行为流转，使复杂逻辑简单化，特别适用于描述具有多种状态的系统。每种状态及其转移条件在状态图中有明确的表达，有助于系统逻辑的全面理解。状态图的图形化形式使得系统扩展与修改变得简单，只需在图中增加或调整状态及转移条件即可。</w:t>
+      </w:r>
+    </w:p>
+    <w:p>
+      <w:pPr>
+        <w:ind w:firstLine="480"/>
+      </w:pPr>
+      <w:r>
+        <w:t>综上，</w:t>
+      </w:r>
+      <w:r>
+        <w:t>UML</w:t>
+      </w:r>
+      <w:r>
+        <w:t>状态图的应用使我在建模复杂系统的状态和行为时能够更加得心应手，为后续的</w:t>
+      </w:r>
+      <w:r>
+        <w:rPr>
+          <w:rFonts w:hint="eastAsia"/>
+        </w:rPr>
+        <w:t>软件工程项目</w:t>
+      </w:r>
+      <w:r>
+        <w:t>开发提供了有力支持。</w:t>
+      </w:r>
     </w:p>
     <w:p>
       <w:pPr>
@@ -1956,6 +2372,7 @@
         <w:rPr>
           <w:rFonts w:hint="eastAsia"/>
         </w:rPr>
+        <w:lastRenderedPageBreak/>
         <w:t>仓库地址</w:t>
       </w:r>
     </w:p>
@@ -1966,7 +2383,7 @@
           <w:lang w:eastAsia="zh"/>
         </w:rPr>
       </w:pPr>
-      <w:hyperlink r:id="rId11" w:history="1">
+      <w:hyperlink r:id="rId15" w:history="1">
         <w:r>
           <w:rPr>
             <w:rStyle w:val="ab"/>
@@ -1981,7 +2398,7 @@
       <w:pPr>
         <w:ind w:firstLine="480"/>
       </w:pPr>
-      <w:hyperlink r:id="rId12" w:history="1">
+      <w:hyperlink r:id="rId16" w:history="1">
         <w:r>
           <w:rPr>
             <w:rStyle w:val="ab"/>
@@ -1996,12 +2413,12 @@
       </w:pPr>
     </w:p>
     <w:sectPr>
-      <w:headerReference w:type="even" r:id="rId13"/>
-      <w:headerReference w:type="default" r:id="rId14"/>
-      <w:footerReference w:type="even" r:id="rId15"/>
-      <w:footerReference w:type="default" r:id="rId16"/>
-      <w:headerReference w:type="first" r:id="rId17"/>
-      <w:footerReference w:type="first" r:id="rId18"/>
+      <w:headerReference w:type="even" r:id="rId17"/>
+      <w:headerReference w:type="default" r:id="rId18"/>
+      <w:footerReference w:type="even" r:id="rId19"/>
+      <w:footerReference w:type="default" r:id="rId20"/>
+      <w:headerReference w:type="first" r:id="rId21"/>
+      <w:footerReference w:type="first" r:id="rId22"/>
       <w:pgSz w:w="11906" w:h="16838"/>
       <w:pgMar w:top="1440" w:right="1531" w:bottom="1440" w:left="1531" w:header="851" w:footer="992" w:gutter="0"/>
       <w:pgNumType w:start="1"/>
@@ -2057,7 +2474,6 @@
         <w:docPartGallery w:val="AutoText"/>
       </w:docPartObj>
     </w:sdtPr>
-    <w:sdtEndPr/>
     <w:sdtContent>
       <w:p>
         <w:pPr>
@@ -2268,6 +2684,96 @@
     </w:lvl>
   </w:abstractNum>
   <w:abstractNum w:abstractNumId="2" w15:restartNumberingAfterBreak="0">
+    <w:nsid w:val="118C654F"/>
+    <w:multiLevelType w:val="hybridMultilevel"/>
+    <w:tmpl w:val="9ED85806"/>
+    <w:lvl w:ilvl="0" w:tplc="B8D44E7E">
+      <w:start w:val="1"/>
+      <w:numFmt w:val="decimal"/>
+      <w:lvlText w:val="%1."/>
+      <w:lvlJc w:val="left"/>
+      <w:pPr>
+        <w:ind w:left="842" w:hanging="360"/>
+      </w:pPr>
+      <w:rPr>
+        <w:rFonts w:hint="default"/>
+        <w:b/>
+      </w:rPr>
+    </w:lvl>
+    <w:lvl w:ilvl="1" w:tplc="04090019" w:tentative="1">
+      <w:start w:val="1"/>
+      <w:numFmt w:val="lowerLetter"/>
+      <w:lvlText w:val="%2)"/>
+      <w:lvlJc w:val="left"/>
+      <w:pPr>
+        <w:ind w:left="1362" w:hanging="440"/>
+      </w:pPr>
+    </w:lvl>
+    <w:lvl w:ilvl="2" w:tplc="0409001B" w:tentative="1">
+      <w:start w:val="1"/>
+      <w:numFmt w:val="lowerRoman"/>
+      <w:lvlText w:val="%3."/>
+      <w:lvlJc w:val="right"/>
+      <w:pPr>
+        <w:ind w:left="1802" w:hanging="440"/>
+      </w:pPr>
+    </w:lvl>
+    <w:lvl w:ilvl="3" w:tplc="0409000F" w:tentative="1">
+      <w:start w:val="1"/>
+      <w:numFmt w:val="decimal"/>
+      <w:lvlText w:val="%4."/>
+      <w:lvlJc w:val="left"/>
+      <w:pPr>
+        <w:ind w:left="2242" w:hanging="440"/>
+      </w:pPr>
+    </w:lvl>
+    <w:lvl w:ilvl="4" w:tplc="04090019" w:tentative="1">
+      <w:start w:val="1"/>
+      <w:numFmt w:val="lowerLetter"/>
+      <w:lvlText w:val="%5)"/>
+      <w:lvlJc w:val="left"/>
+      <w:pPr>
+        <w:ind w:left="2682" w:hanging="440"/>
+      </w:pPr>
+    </w:lvl>
+    <w:lvl w:ilvl="5" w:tplc="0409001B" w:tentative="1">
+      <w:start w:val="1"/>
+      <w:numFmt w:val="lowerRoman"/>
+      <w:lvlText w:val="%6."/>
+      <w:lvlJc w:val="right"/>
+      <w:pPr>
+        <w:ind w:left="3122" w:hanging="440"/>
+      </w:pPr>
+    </w:lvl>
+    <w:lvl w:ilvl="6" w:tplc="0409000F" w:tentative="1">
+      <w:start w:val="1"/>
+      <w:numFmt w:val="decimal"/>
+      <w:lvlText w:val="%7."/>
+      <w:lvlJc w:val="left"/>
+      <w:pPr>
+        <w:ind w:left="3562" w:hanging="440"/>
+      </w:pPr>
+    </w:lvl>
+    <w:lvl w:ilvl="7" w:tplc="04090019" w:tentative="1">
+      <w:start w:val="1"/>
+      <w:numFmt w:val="lowerLetter"/>
+      <w:lvlText w:val="%8)"/>
+      <w:lvlJc w:val="left"/>
+      <w:pPr>
+        <w:ind w:left="4002" w:hanging="440"/>
+      </w:pPr>
+    </w:lvl>
+    <w:lvl w:ilvl="8" w:tplc="0409001B" w:tentative="1">
+      <w:start w:val="1"/>
+      <w:numFmt w:val="lowerRoman"/>
+      <w:lvlText w:val="%9."/>
+      <w:lvlJc w:val="right"/>
+      <w:pPr>
+        <w:ind w:left="4442" w:hanging="440"/>
+      </w:pPr>
+    </w:lvl>
+  </w:abstractNum>
+  <w:abstractNum w:abstractNumId="3" w15:restartNumberingAfterBreak="0">
     <w:nsid w:val="12625D1E"/>
     <w:multiLevelType w:val="multilevel"/>
     <w:tmpl w:val="3C8ACC16"/>
@@ -2356,7 +2862,156 @@
       </w:pPr>
     </w:lvl>
   </w:abstractNum>
-  <w:abstractNum w:abstractNumId="3" w15:restartNumberingAfterBreak="0">
+  <w:abstractNum w:abstractNumId="4" w15:restartNumberingAfterBreak="0">
+    <w:nsid w:val="157854F0"/>
+    <w:multiLevelType w:val="multilevel"/>
+    <w:tmpl w:val="6E60C030"/>
+    <w:lvl w:ilvl="0">
+      <w:start w:val="1"/>
+      <w:numFmt w:val="bullet"/>
+      <w:lvlText w:val=""/>
+      <w:lvlJc w:val="left"/>
+      <w:pPr>
+        <w:tabs>
+          <w:tab w:val="num" w:pos="720"/>
+        </w:tabs>
+        <w:ind w:left="720" w:hanging="360"/>
+      </w:pPr>
+      <w:rPr>
+        <w:rFonts w:ascii="Symbol" w:hAnsi="Symbol" w:hint="default"/>
+        <w:sz w:val="20"/>
+      </w:rPr>
+    </w:lvl>
+    <w:lvl w:ilvl="1" w:tentative="1">
+      <w:start w:val="1"/>
+      <w:numFmt w:val="bullet"/>
+      <w:lvlText w:val="o"/>
+      <w:lvlJc w:val="left"/>
+      <w:pPr>
+        <w:tabs>
+          <w:tab w:val="num" w:pos="1440"/>
+        </w:tabs>
+        <w:ind w:left="1440" w:hanging="360"/>
+      </w:pPr>
+      <w:rPr>
+        <w:rFonts w:ascii="Courier New" w:hAnsi="Courier New" w:hint="default"/>
+        <w:sz w:val="20"/>
+      </w:rPr>
+    </w:lvl>
+    <w:lvl w:ilvl="2" w:tentative="1">
+      <w:start w:val="1"/>
+      <w:numFmt w:val="bullet"/>
+      <w:lvlText w:val=""/>
+      <w:lvlJc w:val="left"/>
+      <w:pPr>
+        <w:tabs>
+          <w:tab w:val="num" w:pos="2160"/>
+        </w:tabs>
+        <w:ind w:left="2160" w:hanging="360"/>
+      </w:pPr>
+      <w:rPr>
+        <w:rFonts w:ascii="Wingdings" w:hAnsi="Wingdings" w:hint="default"/>
+        <w:sz w:val="20"/>
+      </w:rPr>
+    </w:lvl>
+    <w:lvl w:ilvl="3" w:tentative="1">
+      <w:start w:val="1"/>
+      <w:numFmt w:val="bullet"/>
+      <w:lvlText w:val=""/>
+      <w:lvlJc w:val="left"/>
+      <w:pPr>
+        <w:tabs>
+          <w:tab w:val="num" w:pos="2880"/>
+        </w:tabs>
+        <w:ind w:left="2880" w:hanging="360"/>
+      </w:pPr>
+      <w:rPr>
+        <w:rFonts w:ascii="Wingdings" w:hAnsi="Wingdings" w:hint="default"/>
+        <w:sz w:val="20"/>
+      </w:rPr>
+    </w:lvl>
+    <w:lvl w:ilvl="4" w:tentative="1">
+      <w:start w:val="1"/>
+      <w:numFmt w:val="bullet"/>
+      <w:lvlText w:val=""/>
+      <w:lvlJc w:val="left"/>
+      <w:pPr>
+        <w:tabs>
+          <w:tab w:val="num" w:pos="3600"/>
+        </w:tabs>
+        <w:ind w:left="3600" w:hanging="360"/>
+      </w:pPr>
+      <w:rPr>
+        <w:rFonts w:ascii="Wingdings" w:hAnsi="Wingdings" w:hint="default"/>
+        <w:sz w:val="20"/>
+      </w:rPr>
+    </w:lvl>
+    <w:lvl w:ilvl="5" w:tentative="1">
+      <w:start w:val="1"/>
+      <w:numFmt w:val="bullet"/>
+      <w:lvlText w:val=""/>
+      <w:lvlJc w:val="left"/>
+      <w:pPr>
+        <w:tabs>
+          <w:tab w:val="num" w:pos="4320"/>
+        </w:tabs>
+        <w:ind w:left="4320" w:hanging="360"/>
+      </w:pPr>
+      <w:rPr>
+        <w:rFonts w:ascii="Wingdings" w:hAnsi="Wingdings" w:hint="default"/>
+        <w:sz w:val="20"/>
+      </w:rPr>
+    </w:lvl>
+    <w:lvl w:ilvl="6" w:tentative="1">
+      <w:start w:val="1"/>
+      <w:numFmt w:val="bullet"/>
+      <w:lvlText w:val=""/>
+      <w:lvlJc w:val="left"/>
+      <w:pPr>
+        <w:tabs>
+          <w:tab w:val="num" w:pos="5040"/>
+        </w:tabs>
+        <w:ind w:left="5040" w:hanging="360"/>
+      </w:pPr>
+      <w:rPr>
+        <w:rFonts w:ascii="Wingdings" w:hAnsi="Wingdings" w:hint="default"/>
+        <w:sz w:val="20"/>
+      </w:rPr>
+    </w:lvl>
+    <w:lvl w:ilvl="7" w:tentative="1">
+      <w:start w:val="1"/>
+      <w:numFmt w:val="bullet"/>
+      <w:lvlText w:val=""/>
+      <w:lvlJc w:val="left"/>
+      <w:pPr>
+        <w:tabs>
+          <w:tab w:val="num" w:pos="5760"/>
+        </w:tabs>
+        <w:ind w:left="5760" w:hanging="360"/>
+      </w:pPr>
+      <w:rPr>
+        <w:rFonts w:ascii="Wingdings" w:hAnsi="Wingdings" w:hint="default"/>
+        <w:sz w:val="20"/>
+      </w:rPr>
+    </w:lvl>
+    <w:lvl w:ilvl="8" w:tentative="1">
+      <w:start w:val="1"/>
+      <w:numFmt w:val="bullet"/>
+      <w:lvlText w:val=""/>
+      <w:lvlJc w:val="left"/>
+      <w:pPr>
+        <w:tabs>
+          <w:tab w:val="num" w:pos="6480"/>
+        </w:tabs>
+        <w:ind w:left="6480" w:hanging="360"/>
+      </w:pPr>
+      <w:rPr>
+        <w:rFonts w:ascii="Wingdings" w:hAnsi="Wingdings" w:hint="default"/>
+        <w:sz w:val="20"/>
+      </w:rPr>
+    </w:lvl>
+  </w:abstractNum>
+  <w:abstractNum w:abstractNumId="5" w15:restartNumberingAfterBreak="0">
     <w:nsid w:val="15FA54D2"/>
     <w:multiLevelType w:val="multilevel"/>
     <w:tmpl w:val="6D9EE1E4"/>
@@ -2505,7 +3160,7 @@
       </w:rPr>
     </w:lvl>
   </w:abstractNum>
-  <w:abstractNum w:abstractNumId="4" w15:restartNumberingAfterBreak="0">
+  <w:abstractNum w:abstractNumId="6" w15:restartNumberingAfterBreak="0">
     <w:nsid w:val="21643003"/>
     <w:multiLevelType w:val="hybridMultilevel"/>
     <w:tmpl w:val="449A57CE"/>
@@ -2594,7 +3249,7 @@
       </w:pPr>
     </w:lvl>
   </w:abstractNum>
-  <w:abstractNum w:abstractNumId="5" w15:restartNumberingAfterBreak="0">
+  <w:abstractNum w:abstractNumId="7" w15:restartNumberingAfterBreak="0">
     <w:nsid w:val="23B04AAA"/>
     <w:multiLevelType w:val="hybridMultilevel"/>
     <w:tmpl w:val="449A57CE"/>
@@ -2683,7 +3338,93 @@
       </w:pPr>
     </w:lvl>
   </w:abstractNum>
-  <w:abstractNum w:abstractNumId="6" w15:restartNumberingAfterBreak="0">
+  <w:abstractNum w:abstractNumId="8" w15:restartNumberingAfterBreak="0">
+    <w:nsid w:val="269C5C2A"/>
+    <w:multiLevelType w:val="hybridMultilevel"/>
+    <w:tmpl w:val="F91AE034"/>
+    <w:lvl w:ilvl="0" w:tplc="0409000F">
+      <w:start w:val="1"/>
+      <w:numFmt w:val="decimal"/>
+      <w:lvlText w:val="%1."/>
+      <w:lvlJc w:val="left"/>
+      <w:pPr>
+        <w:ind w:left="922" w:hanging="440"/>
+      </w:pPr>
+    </w:lvl>
+    <w:lvl w:ilvl="1" w:tplc="04090019" w:tentative="1">
+      <w:start w:val="1"/>
+      <w:numFmt w:val="lowerLetter"/>
+      <w:lvlText w:val="%2)"/>
+      <w:lvlJc w:val="left"/>
+      <w:pPr>
+        <w:ind w:left="1362" w:hanging="440"/>
+      </w:pPr>
+    </w:lvl>
+    <w:lvl w:ilvl="2" w:tplc="0409001B" w:tentative="1">
+      <w:start w:val="1"/>
+      <w:numFmt w:val="lowerRoman"/>
+      <w:lvlText w:val="%3."/>
+      <w:lvlJc w:val="right"/>
+      <w:pPr>
+        <w:ind w:left="1802" w:hanging="440"/>
+      </w:pPr>
+    </w:lvl>
+    <w:lvl w:ilvl="3" w:tplc="0409000F" w:tentative="1">
+      <w:start w:val="1"/>
+      <w:numFmt w:val="decimal"/>
+      <w:lvlText w:val="%4."/>
+      <w:lvlJc w:val="left"/>
+      <w:pPr>
+        <w:ind w:left="2242" w:hanging="440"/>
+      </w:pPr>
+    </w:lvl>
+    <w:lvl w:ilvl="4" w:tplc="04090019" w:tentative="1">
+      <w:start w:val="1"/>
+      <w:numFmt w:val="lowerLetter"/>
+      <w:lvlText w:val="%5)"/>
+      <w:lvlJc w:val="left"/>
+      <w:pPr>
+        <w:ind w:left="2682" w:hanging="440"/>
+      </w:pPr>
+    </w:lvl>
+    <w:lvl w:ilvl="5" w:tplc="0409001B" w:tentative="1">
+      <w:start w:val="1"/>
+      <w:numFmt w:val="lowerRoman"/>
+      <w:lvlText w:val="%6."/>
+      <w:lvlJc w:val="right"/>
+      <w:pPr>
+        <w:ind w:left="3122" w:hanging="440"/>
+      </w:pPr>
+    </w:lvl>
+    <w:lvl w:ilvl="6" w:tplc="0409000F" w:tentative="1">
+      <w:start w:val="1"/>
+      <w:numFmt w:val="decimal"/>
+      <w:lvlText w:val="%7."/>
+      <w:lvlJc w:val="left"/>
+      <w:pPr>
+        <w:ind w:left="3562" w:hanging="440"/>
+      </w:pPr>
+    </w:lvl>
+    <w:lvl w:ilvl="7" w:tplc="04090019" w:tentative="1">
+      <w:start w:val="1"/>
+      <w:numFmt w:val="lowerLetter"/>
+      <w:lvlText w:val="%8)"/>
+      <w:lvlJc w:val="left"/>
+      <w:pPr>
+        <w:ind w:left="4002" w:hanging="440"/>
+      </w:pPr>
+    </w:lvl>
+    <w:lvl w:ilvl="8" w:tplc="0409001B" w:tentative="1">
+      <w:start w:val="1"/>
+      <w:numFmt w:val="lowerRoman"/>
+      <w:lvlText w:val="%9."/>
+      <w:lvlJc w:val="right"/>
+      <w:pPr>
+        <w:ind w:left="4442" w:hanging="440"/>
+      </w:pPr>
+    </w:lvl>
+  </w:abstractNum>
+  <w:abstractNum w:abstractNumId="9" w15:restartNumberingAfterBreak="0">
     <w:nsid w:val="38B074A3"/>
     <w:multiLevelType w:val="multilevel"/>
     <w:tmpl w:val="D536F850"/>
@@ -2796,7 +3537,7 @@
       </w:pPr>
     </w:lvl>
   </w:abstractNum>
-  <w:abstractNum w:abstractNumId="7" w15:restartNumberingAfterBreak="0">
+  <w:abstractNum w:abstractNumId="10" w15:restartNumberingAfterBreak="0">
     <w:nsid w:val="3F374F36"/>
     <w:multiLevelType w:val="multilevel"/>
     <w:tmpl w:val="3F374F36"/>
@@ -2885,7 +3626,7 @@
       </w:pPr>
     </w:lvl>
   </w:abstractNum>
-  <w:abstractNum w:abstractNumId="8" w15:restartNumberingAfterBreak="0">
+  <w:abstractNum w:abstractNumId="11" w15:restartNumberingAfterBreak="0">
     <w:nsid w:val="4C617B97"/>
     <w:multiLevelType w:val="multilevel"/>
     <w:tmpl w:val="2F9017A4"/>
@@ -2998,7 +3739,7 @@
       </w:pPr>
     </w:lvl>
   </w:abstractNum>
-  <w:abstractNum w:abstractNumId="9" w15:restartNumberingAfterBreak="0">
+  <w:abstractNum w:abstractNumId="12" w15:restartNumberingAfterBreak="0">
     <w:nsid w:val="5EFE7040"/>
     <w:multiLevelType w:val="multilevel"/>
     <w:tmpl w:val="40EAA2D6"/>
@@ -3147,7 +3888,120 @@
       </w:rPr>
     </w:lvl>
   </w:abstractNum>
-  <w:abstractNum w:abstractNumId="10" w15:restartNumberingAfterBreak="0">
+  <w:abstractNum w:abstractNumId="13" w15:restartNumberingAfterBreak="0">
+    <w:nsid w:val="6A7C6E47"/>
+    <w:multiLevelType w:val="multilevel"/>
+    <w:tmpl w:val="F4E2122A"/>
+    <w:lvl w:ilvl="0">
+      <w:start w:val="1"/>
+      <w:numFmt w:val="decimal"/>
+      <w:lvlText w:val="%1."/>
+      <w:lvlJc w:val="left"/>
+      <w:pPr>
+        <w:tabs>
+          <w:tab w:val="num" w:pos="720"/>
+        </w:tabs>
+        <w:ind w:left="720" w:hanging="360"/>
+      </w:pPr>
+    </w:lvl>
+    <w:lvl w:ilvl="1" w:tentative="1">
+      <w:start w:val="1"/>
+      <w:numFmt w:val="decimal"/>
+      <w:lvlText w:val="%2."/>
+      <w:lvlJc w:val="left"/>
+      <w:pPr>
+        <w:tabs>
+          <w:tab w:val="num" w:pos="1440"/>
+        </w:tabs>
+        <w:ind w:left="1440" w:hanging="360"/>
+      </w:pPr>
+    </w:lvl>
+    <w:lvl w:ilvl="2" w:tentative="1">
+      <w:start w:val="1"/>
+      <w:numFmt w:val="decimal"/>
+      <w:lvlText w:val="%3."/>
+      <w:lvlJc w:val="left"/>
+      <w:pPr>
+        <w:tabs>
+          <w:tab w:val="num" w:pos="2160"/>
+        </w:tabs>
+        <w:ind w:left="2160" w:hanging="360"/>
+      </w:pPr>
+    </w:lvl>
+    <w:lvl w:ilvl="3" w:tentative="1">
+      <w:start w:val="1"/>
+      <w:numFmt w:val="decimal"/>
+      <w:lvlText w:val="%4."/>
+      <w:lvlJc w:val="left"/>
+      <w:pPr>
+        <w:tabs>
+          <w:tab w:val="num" w:pos="2880"/>
+        </w:tabs>
+        <w:ind w:left="2880" w:hanging="360"/>
+      </w:pPr>
+    </w:lvl>
+    <w:lvl w:ilvl="4" w:tentative="1">
+      <w:start w:val="1"/>
+      <w:numFmt w:val="decimal"/>
+      <w:lvlText w:val="%5."/>
+      <w:lvlJc w:val="left"/>
+      <w:pPr>
+        <w:tabs>
+          <w:tab w:val="num" w:pos="3600"/>
+        </w:tabs>
+        <w:ind w:left="3600" w:hanging="360"/>
+      </w:pPr>
+    </w:lvl>
+    <w:lvl w:ilvl="5" w:tentative="1">
+      <w:start w:val="1"/>
+      <w:numFmt w:val="decimal"/>
+      <w:lvlText w:val="%6."/>
+      <w:lvlJc w:val="left"/>
+      <w:pPr>
+        <w:tabs>
+          <w:tab w:val="num" w:pos="4320"/>
+        </w:tabs>
+        <w:ind w:left="4320" w:hanging="360"/>
+      </w:pPr>
+    </w:lvl>
+    <w:lvl w:ilvl="6" w:tentative="1">
+      <w:start w:val="1"/>
+      <w:numFmt w:val="decimal"/>
+      <w:lvlText w:val="%7."/>
+      <w:lvlJc w:val="left"/>
+      <w:pPr>
+        <w:tabs>
+          <w:tab w:val="num" w:pos="5040"/>
+        </w:tabs>
+        <w:ind w:left="5040" w:hanging="360"/>
+      </w:pPr>
+    </w:lvl>
+    <w:lvl w:ilvl="7" w:tentative="1">
+      <w:start w:val="1"/>
+      <w:numFmt w:val="decimal"/>
+      <w:lvlText w:val="%8."/>
+      <w:lvlJc w:val="left"/>
+      <w:pPr>
+        <w:tabs>
+          <w:tab w:val="num" w:pos="5760"/>
+        </w:tabs>
+        <w:ind w:left="5760" w:hanging="360"/>
+      </w:pPr>
+    </w:lvl>
+    <w:lvl w:ilvl="8" w:tentative="1">
+      <w:start w:val="1"/>
+      <w:numFmt w:val="decimal"/>
+      <w:lvlText w:val="%9."/>
+      <w:lvlJc w:val="left"/>
+      <w:pPr>
+        <w:tabs>
+          <w:tab w:val="num" w:pos="6480"/>
+        </w:tabs>
+        <w:ind w:left="6480" w:hanging="360"/>
+      </w:pPr>
+    </w:lvl>
+  </w:abstractNum>
+  <w:abstractNum w:abstractNumId="14" w15:restartNumberingAfterBreak="0">
     <w:nsid w:val="73CD4293"/>
     <w:multiLevelType w:val="multilevel"/>
     <w:tmpl w:val="73CD4293"/>
@@ -3279,40 +4133,52 @@
     </w:lvl>
   </w:abstractNum>
   <w:num w:numId="1" w16cid:durableId="955720455">
-    <w:abstractNumId w:val="10"/>
+    <w:abstractNumId w:val="14"/>
   </w:num>
   <w:num w:numId="2" w16cid:durableId="1763456922">
-    <w:abstractNumId w:val="7"/>
+    <w:abstractNumId w:val="10"/>
   </w:num>
   <w:num w:numId="3" w16cid:durableId="974140577">
     <w:abstractNumId w:val="0"/>
   </w:num>
   <w:num w:numId="4" w16cid:durableId="809128767">
-    <w:abstractNumId w:val="10"/>
+    <w:abstractNumId w:val="14"/>
   </w:num>
   <w:num w:numId="5" w16cid:durableId="2147119432">
-    <w:abstractNumId w:val="2"/>
+    <w:abstractNumId w:val="3"/>
   </w:num>
   <w:num w:numId="6" w16cid:durableId="1787770491">
-    <w:abstractNumId w:val="6"/>
+    <w:abstractNumId w:val="9"/>
   </w:num>
   <w:num w:numId="7" w16cid:durableId="432820944">
-    <w:abstractNumId w:val="8"/>
+    <w:abstractNumId w:val="11"/>
   </w:num>
   <w:num w:numId="8" w16cid:durableId="951672025">
-    <w:abstractNumId w:val="3"/>
+    <w:abstractNumId w:val="5"/>
   </w:num>
   <w:num w:numId="9" w16cid:durableId="815874985">
-    <w:abstractNumId w:val="9"/>
+    <w:abstractNumId w:val="12"/>
   </w:num>
   <w:num w:numId="10" w16cid:durableId="1818918228">
     <w:abstractNumId w:val="1"/>
   </w:num>
   <w:num w:numId="11" w16cid:durableId="1344939164">
+    <w:abstractNumId w:val="6"/>
+  </w:num>
+  <w:num w:numId="12" w16cid:durableId="807670645">
+    <w:abstractNumId w:val="7"/>
+  </w:num>
+  <w:num w:numId="13" w16cid:durableId="758677165">
+    <w:abstractNumId w:val="13"/>
+  </w:num>
+  <w:num w:numId="14" w16cid:durableId="1046179919">
     <w:abstractNumId w:val="4"/>
   </w:num>
-  <w:num w:numId="12" w16cid:durableId="807670645">
-    <w:abstractNumId w:val="5"/>
+  <w:num w:numId="15" w16cid:durableId="1147556336">
+    <w:abstractNumId w:val="8"/>
+  </w:num>
+  <w:num w:numId="16" w16cid:durableId="1875188766">
+    <w:abstractNumId w:val="2"/>
   </w:num>
 </w:numbering>
 </file>
